--- a/DevOps DAY-WISE SCHEDULE.docx
+++ b/DevOps DAY-WISE SCHEDULE.docx
@@ -877,23 +877,13 @@
                 <w:szCs w:val="24"/>
               </w:rPr>
             </w:pPr>
-            <w:proofErr w:type="spellStart"/>
-            <w:r>
-              <w:rPr>
-                <w:rFonts w:ascii="Times New Roman" w:hAnsi="Times New Roman" w:cs="Times New Roman"/>
-                <w:sz w:val="24"/>
-                <w:szCs w:val="24"/>
-              </w:rPr>
-              <w:t>Practicals</w:t>
-            </w:r>
-            <w:proofErr w:type="spellEnd"/>
-            <w:r>
-              <w:rPr>
-                <w:rFonts w:ascii="Times New Roman" w:hAnsi="Times New Roman" w:cs="Times New Roman"/>
-                <w:sz w:val="24"/>
-                <w:szCs w:val="24"/>
-              </w:rPr>
-              <w:t>: Hosted Git servers,</w:t>
+            <w:r>
+              <w:rPr>
+                <w:rFonts w:ascii="Times New Roman" w:hAnsi="Times New Roman" w:cs="Times New Roman"/>
+                <w:sz w:val="24"/>
+                <w:szCs w:val="24"/>
+              </w:rPr>
+              <w:t>Practicals: Hosted Git servers,</w:t>
             </w:r>
           </w:p>
           <w:p>
@@ -1429,25 +1419,7 @@
                 <w:sz w:val="24"/>
                 <w:szCs w:val="24"/>
               </w:rPr>
-              <w:t xml:space="preserve">Deployment tools: Chef, </w:t>
-            </w:r>
-            <w:proofErr w:type="spellStart"/>
-            <w:r>
-              <w:rPr>
-                <w:rFonts w:ascii="Times New Roman" w:hAnsi="Times New Roman" w:cs="Times New Roman"/>
-                <w:sz w:val="24"/>
-                <w:szCs w:val="24"/>
-              </w:rPr>
-              <w:t>SaltStack</w:t>
-            </w:r>
-            <w:proofErr w:type="spellEnd"/>
-            <w:r>
-              <w:rPr>
-                <w:rFonts w:ascii="Times New Roman" w:hAnsi="Times New Roman" w:cs="Times New Roman"/>
-                <w:sz w:val="24"/>
-                <w:szCs w:val="24"/>
-              </w:rPr>
-              <w:t xml:space="preserve"> and Docker</w:t>
+              <w:t>Deployment tools: Chef, SaltStack and Docker</w:t>
             </w:r>
           </w:p>
         </w:tc>
@@ -1510,7 +1482,16 @@
           <w:sz w:val="32"/>
           <w:szCs w:val="32"/>
         </w:rPr>
-        <w:t>STTP on DevOps</w:t>
+        <w:t>FD</w:t>
+      </w:r>
+      <w:r>
+        <w:rPr>
+          <w:rFonts w:ascii="Times New Roman" w:hAnsi="Times New Roman" w:cs="Times New Roman"/>
+          <w:b/>
+          <w:sz w:val="32"/>
+          <w:szCs w:val="32"/>
+        </w:rPr>
+        <w:t>P on DevOps</w:t>
       </w:r>
       <w:r>
         <w:rPr>
@@ -1782,7 +1763,7 @@
     <w:lsdException w:name="Table Web 2" w:semiHidden="1" w:unhideWhenUsed="1"/>
     <w:lsdException w:name="Table Web 3" w:semiHidden="1" w:unhideWhenUsed="1"/>
     <w:lsdException w:name="Balloon Text" w:semiHidden="1" w:unhideWhenUsed="1"/>
-    <w:lsdException w:name="Table Grid" w:semiHidden="1" w:uiPriority="59" w:unhideWhenUsed="1"/>
+    <w:lsdException w:name="Table Grid" w:uiPriority="59"/>
     <w:lsdException w:name="Table Theme" w:semiHidden="1" w:unhideWhenUsed="1"/>
     <w:lsdException w:name="Placeholder Text" w:semiHidden="1"/>
     <w:lsdException w:name="No Spacing" w:uiPriority="1" w:qFormat="1"/>
